--- a/RessourceDeTravail/MV_Ville_Svartaflheim.docx
+++ b/RessourceDeTravail/MV_Ville_Svartaflheim.docx
@@ -11,6 +11,7 @@
       <w:pPr>
         <w:jc w:val="center"/>
       </w:pPr>
+      <w:bookmarkStart w:id="0" w:name="_GoBack"/>
       <w:r>
         <w:rPr>
           <w:rFonts w:ascii="Verdana" w:hAnsi="Verdana"/>
@@ -69,13 +70,12 @@
           </wp:inline>
         </w:drawing>
       </w:r>
+      <w:bookmarkEnd w:id="0"/>
     </w:p>
     <w:p>
       <w:pPr>
         <w:jc w:val="center"/>
       </w:pPr>
-      <w:bookmarkStart w:id="0" w:name="_GoBack"/>
-      <w:bookmarkEnd w:id="0"/>
     </w:p>
     <w:p>
       <w:pPr>
@@ -2692,10 +2692,7 @@
     </w:p>
     <w:p>
       <w:r>
-        <w:t>Bien que les elfes noirs voient dans le noir comme en plein jour, u</w:t>
-      </w:r>
-      <w:r>
-        <w:t xml:space="preserve">ne </w:t>
+        <w:t xml:space="preserve">Bien que les elfes noirs voient dans le noir comme en plein jour, une </w:t>
       </w:r>
       <w:r>
         <w:rPr>
@@ -2736,6 +2733,9 @@
         <w:t>L</w:t>
       </w:r>
       <w:bookmarkEnd w:id="2"/>
+      <w:r>
+        <w:t>a caserne de défense N°1</w:t>
+      </w:r>
     </w:p>
     <w:p>
       <w:r>
@@ -2761,6 +2761,9 @@
       <w:r>
         <w:t>L</w:t>
       </w:r>
+      <w:r>
+        <w:t>a caserne de défense N°2</w:t>
+      </w:r>
     </w:p>
     <w:p>
       <w:r>
@@ -2782,6 +2785,9 @@
       <w:r>
         <w:t>L</w:t>
       </w:r>
+      <w:r>
+        <w:t xml:space="preserve">e marché de </w:t>
+      </w:r>
     </w:p>
     <w:p>
       <w:r>
@@ -2936,11 +2942,14 @@
         <w:t xml:space="preserve">I. </w:t>
       </w:r>
     </w:p>
+    <w:p/>
+    <w:p/>
     <w:p>
       <w:pPr>
         <w:pStyle w:val="Titre3"/>
       </w:pPr>
       <w:r>
+        <w:lastRenderedPageBreak/>
         <w:t>1</w:t>
       </w:r>
       <w:r>
@@ -2949,12 +2958,231 @@
       <w:bookmarkStart w:id="13" w:name="_Toc78363327"/>
       <w:bookmarkEnd w:id="12"/>
       <w:r>
+        <w:t xml:space="preserve">Première Maison Do </w:t>
+      </w:r>
+      <w:proofErr w:type="spellStart"/>
+      <w:r>
+        <w:t>Renty</w:t>
+      </w:r>
+      <w:proofErr w:type="spellEnd"/>
+      <w:r>
+        <w:t xml:space="preserve"> Mené par </w:t>
+      </w:r>
+      <w:proofErr w:type="spellStart"/>
+      <w:r>
+        <w:t>Aranruth</w:t>
+      </w:r>
+      <w:proofErr w:type="spellEnd"/>
+      <w:r>
+        <w:t xml:space="preserve"> Do </w:t>
+      </w:r>
+      <w:proofErr w:type="spellStart"/>
+      <w:r>
+        <w:t>Renty</w:t>
+      </w:r>
+      <w:proofErr w:type="spellEnd"/>
+    </w:p>
+    <w:p>
+      <w:r>
+        <w:rPr>
+          <w:b/>
+        </w:rPr>
+        <w:t>Noble</w:t>
+      </w:r>
+      <w:r>
+        <w:rPr>
+          <w:b/>
+        </w:rPr>
+        <w:t>s</w:t>
+      </w:r>
+      <w:r>
+        <w:rPr>
+          <w:b/>
+          <w:bCs/>
+          <w:i/>
+        </w:rPr>
+        <w:t> :</w:t>
+      </w:r>
+      <w:r>
+        <w:rPr>
+          <w:bCs/>
+          <w:i/>
+        </w:rPr>
+        <w:t xml:space="preserve"> </w:t>
+      </w:r>
+      <w:r>
+        <w:rPr>
+          <w:rFonts w:ascii="Forte" w:hAnsi="Forte"/>
+          <w:bCs/>
+          <w:i/>
+          <w:sz w:val="36"/>
+        </w:rPr>
+        <w:t>4</w:t>
+      </w:r>
+      <w:r>
+        <w:rPr>
+          <w:rFonts w:ascii="Forte" w:hAnsi="Forte"/>
+          <w:bCs/>
+          <w:i/>
+          <w:sz w:val="36"/>
+        </w:rPr>
+        <w:t>7</w:t>
+      </w:r>
+    </w:p>
+    <w:p>
+      <w:r>
+        <w:rPr>
+          <w:b/>
+        </w:rPr>
+        <w:t>Soldats</w:t>
+      </w:r>
+      <w:r>
+        <w:rPr>
+          <w:b/>
+          <w:bCs/>
+          <w:i/>
+        </w:rPr>
+        <w:t> :</w:t>
+      </w:r>
+      <w:r>
+        <w:t xml:space="preserve"> </w:t>
+      </w:r>
+      <w:r>
+        <w:rPr>
+          <w:rFonts w:ascii="Forte" w:hAnsi="Forte"/>
+          <w:sz w:val="36"/>
+          <w:szCs w:val="36"/>
+        </w:rPr>
+        <w:t>46 000</w:t>
+      </w:r>
+    </w:p>
+    <w:p>
+      <w:pPr>
+        <w:rPr>
+          <w:bCs/>
+          <w:i/>
+        </w:rPr>
+      </w:pPr>
+      <w:r>
+        <w:t xml:space="preserve">Maison </w:t>
+      </w:r>
+      <w:r>
+        <w:rPr>
+          <w:b/>
+        </w:rPr>
+        <w:t>la plus croyante</w:t>
+      </w:r>
+      <w:r>
+        <w:t xml:space="preserve"> de toute</w:t>
+      </w:r>
+      <w:r>
+        <w:rPr>
+          <w:bCs/>
+          <w:i/>
+        </w:rPr>
+        <w:t>.</w:t>
+      </w:r>
+    </w:p>
+    <w:p>
+      <w:pPr>
+        <w:rPr>
+          <w:bCs/>
+          <w:i/>
+        </w:rPr>
+      </w:pPr>
+      <w:r>
+        <w:rPr>
+          <w:bCs/>
+          <w:i/>
+        </w:rPr>
         <w:t>L</w:t>
       </w:r>
-    </w:p>
-    <w:p>
-      <w:r>
-        <w:t xml:space="preserve">I. </w:t>
+      <w:r>
+        <w:t xml:space="preserve">a parole de </w:t>
+      </w:r>
+      <w:proofErr w:type="spellStart"/>
+      <w:r>
+        <w:rPr>
+          <w:b/>
+        </w:rPr>
+        <w:t>Rā</w:t>
+      </w:r>
+      <w:r>
+        <w:rPr>
+          <w:rFonts w:ascii="Arial" w:hAnsi="Arial" w:cs="Arial"/>
+          <w:b/>
+        </w:rPr>
+        <w:t>ṇ</w:t>
+      </w:r>
+      <w:r>
+        <w:rPr>
+          <w:b/>
+        </w:rPr>
+        <w:t>īsik</w:t>
+      </w:r>
+      <w:proofErr w:type="spellEnd"/>
+      <w:r>
+        <w:rPr>
+          <w:bCs/>
+          <w:i/>
+        </w:rPr>
+        <w:t xml:space="preserve"> </w:t>
+      </w:r>
+      <w:r>
+        <w:rPr>
+          <w:bCs/>
+          <w:i/>
+        </w:rPr>
+        <w:t>fait</w:t>
+      </w:r>
+      <w:r>
+        <w:rPr>
+          <w:bCs/>
+          <w:i/>
+        </w:rPr>
+        <w:t xml:space="preserve"> foie et lois chez eux.</w:t>
+      </w:r>
+    </w:p>
+    <w:p>
+      <w:pPr>
+        <w:rPr>
+          <w:bCs/>
+          <w:i/>
+        </w:rPr>
+      </w:pPr>
+      <w:r>
+        <w:rPr>
+          <w:bCs/>
+          <w:i/>
+        </w:rPr>
+        <w:t>C</w:t>
+      </w:r>
+      <w:r>
+        <w:t xml:space="preserve">’est cette maison qui prend </w:t>
+      </w:r>
+      <w:r>
+        <w:rPr>
+          <w:bCs/>
+          <w:i/>
+        </w:rPr>
+        <w:t xml:space="preserve">les </w:t>
+      </w:r>
+      <w:r>
+        <w:rPr>
+          <w:b/>
+          <w:bCs/>
+          <w:i/>
+        </w:rPr>
+        <w:t>grandes décisions</w:t>
+      </w:r>
+      <w:r>
+        <w:rPr>
+          <w:b/>
+        </w:rPr>
+        <w:t xml:space="preserve"> qui implique la race Elf Noir</w:t>
+      </w:r>
+      <w:r>
+        <w:t>.</w:t>
       </w:r>
     </w:p>
     <w:p>
@@ -2962,7 +3190,18 @@
         <w:pStyle w:val="Titre3"/>
       </w:pPr>
       <w:r>
-        <w:lastRenderedPageBreak/>
+        <w:rPr>
+          <w:rFonts w:asciiTheme="minorHAnsi" w:eastAsiaTheme="minorHAnsi" w:hAnsiTheme="minorHAnsi" w:cstheme="minorBidi"/>
+          <w:bCs w:val="0"/>
+          <w:i w:val="0"/>
+          <w:color w:val="auto"/>
+          <w:sz w:val="22"/>
+          <w:szCs w:val="22"/>
+          <w:lang w:eastAsia="en-US"/>
+        </w:rPr>
+        <w:t xml:space="preserve"> </w:t>
+      </w:r>
+      <w:r>
         <w:t xml:space="preserve">12 </w:t>
       </w:r>
       <w:bookmarkStart w:id="14" w:name="_Toc78363328"/>
@@ -3051,35 +3290,18 @@
     <w:p>
       <w:pPr>
         <w:pStyle w:val="Titre3"/>
-        <w:rPr>
-          <w:lang w:val="en-US"/>
-        </w:rPr>
-      </w:pPr>
-      <w:r>
-        <w:rPr>
-          <w:lang w:val="en-US"/>
-        </w:rPr>
+      </w:pPr>
+      <w:r>
         <w:t xml:space="preserve">16 </w:t>
       </w:r>
       <w:bookmarkStart w:id="18" w:name="_Toc78363332"/>
       <w:bookmarkEnd w:id="17"/>
       <w:r>
-        <w:rPr>
-          <w:lang w:val="en-US"/>
-        </w:rPr>
         <w:t>L</w:t>
       </w:r>
     </w:p>
     <w:p>
-      <w:pPr>
-        <w:rPr>
-          <w:lang w:val="en-US"/>
-        </w:rPr>
-      </w:pPr>
-      <w:r>
-        <w:rPr>
-          <w:lang w:val="en-US"/>
-        </w:rPr>
+      <w:r>
         <w:t xml:space="preserve">I. </w:t>
       </w:r>
     </w:p>
@@ -3171,63 +3393,6 @@
     </w:p>
     <w:p>
       <w:r>
-        <w:t xml:space="preserve">I. </w:t>
-      </w:r>
-    </w:p>
-    <w:p>
-      <w:pPr>
-        <w:pStyle w:val="Titre3"/>
-      </w:pPr>
-      <w:r>
-        <w:t>21</w:t>
-      </w:r>
-      <w:r>
-        <w:t xml:space="preserve"> </w:t>
-      </w:r>
-      <w:r>
-        <w:t>L</w:t>
-      </w:r>
-    </w:p>
-    <w:p>
-      <w:r>
-        <w:t xml:space="preserve">I. </w:t>
-      </w:r>
-    </w:p>
-    <w:p>
-      <w:pPr>
-        <w:pStyle w:val="Titre3"/>
-      </w:pPr>
-      <w:r>
-        <w:t>21</w:t>
-      </w:r>
-      <w:r>
-        <w:t xml:space="preserve"> </w:t>
-      </w:r>
-      <w:r>
-        <w:t>L</w:t>
-      </w:r>
-    </w:p>
-    <w:p>
-      <w:r>
-        <w:t xml:space="preserve">I. </w:t>
-      </w:r>
-    </w:p>
-    <w:p>
-      <w:pPr>
-        <w:pStyle w:val="Titre3"/>
-      </w:pPr>
-      <w:r>
-        <w:t>22</w:t>
-      </w:r>
-      <w:r>
-        <w:t xml:space="preserve"> </w:t>
-      </w:r>
-      <w:r>
-        <w:t>L</w:t>
-      </w:r>
-    </w:p>
-    <w:p>
-      <w:r>
         <w:lastRenderedPageBreak/>
         <w:t xml:space="preserve">I. </w:t>
       </w:r>
@@ -3237,6 +3402,185 @@
         <w:pStyle w:val="Titre3"/>
       </w:pPr>
       <w:r>
+        <w:t>21</w:t>
+      </w:r>
+      <w:r>
+        <w:t xml:space="preserve"> </w:t>
+      </w:r>
+      <w:r>
+        <w:t>L</w:t>
+      </w:r>
+    </w:p>
+    <w:p>
+      <w:r>
+        <w:t xml:space="preserve">I. </w:t>
+      </w:r>
+    </w:p>
+    <w:p>
+      <w:pPr>
+        <w:pStyle w:val="Titre3"/>
+      </w:pPr>
+      <w:r>
+        <w:t>21</w:t>
+      </w:r>
+      <w:r>
+        <w:t xml:space="preserve"> </w:t>
+      </w:r>
+      <w:r>
+        <w:t>L</w:t>
+      </w:r>
+    </w:p>
+    <w:p>
+      <w:r>
+        <w:t xml:space="preserve">I. </w:t>
+      </w:r>
+    </w:p>
+    <w:p>
+      <w:pPr>
+        <w:pStyle w:val="Titre3"/>
+      </w:pPr>
+      <w:r>
+        <w:t>22</w:t>
+      </w:r>
+      <w:r>
+        <w:t xml:space="preserve"> </w:t>
+      </w:r>
+      <w:r>
+        <w:t xml:space="preserve">Quatrième Maison De </w:t>
+      </w:r>
+      <w:proofErr w:type="spellStart"/>
+      <w:r>
+        <w:t>Baekan</w:t>
+      </w:r>
+      <w:proofErr w:type="spellEnd"/>
+      <w:r>
+        <w:t xml:space="preserve"> Mené par </w:t>
+      </w:r>
+      <w:proofErr w:type="spellStart"/>
+      <w:r>
+        <w:t>Zelar</w:t>
+      </w:r>
+      <w:proofErr w:type="spellEnd"/>
+      <w:r>
+        <w:t xml:space="preserve"> De </w:t>
+      </w:r>
+      <w:proofErr w:type="spellStart"/>
+      <w:r>
+        <w:t>Baekan</w:t>
+      </w:r>
+      <w:proofErr w:type="spellEnd"/>
+    </w:p>
+    <w:p>
+      <w:r>
+        <w:rPr>
+          <w:b/>
+        </w:rPr>
+        <w:t>Noble</w:t>
+      </w:r>
+      <w:r>
+        <w:rPr>
+          <w:b/>
+        </w:rPr>
+        <w:t>s</w:t>
+      </w:r>
+      <w:r>
+        <w:rPr>
+          <w:b/>
+        </w:rPr>
+        <w:t> </w:t>
+      </w:r>
+      <w:r>
+        <w:t xml:space="preserve">: </w:t>
+      </w:r>
+      <w:r>
+        <w:rPr>
+          <w:rFonts w:ascii="Forte" w:hAnsi="Forte"/>
+          <w:bCs/>
+          <w:i/>
+          <w:sz w:val="36"/>
+        </w:rPr>
+        <w:t>14</w:t>
+      </w:r>
+    </w:p>
+    <w:p>
+      <w:r>
+        <w:rPr>
+          <w:b/>
+        </w:rPr>
+        <w:t>Soldats</w:t>
+      </w:r>
+      <w:r>
+        <w:rPr>
+          <w:b/>
+        </w:rPr>
+        <w:t> </w:t>
+      </w:r>
+      <w:r>
+        <w:t xml:space="preserve">: </w:t>
+      </w:r>
+      <w:r>
+        <w:rPr>
+          <w:rFonts w:ascii="Forte" w:hAnsi="Forte"/>
+          <w:bCs/>
+          <w:i/>
+          <w:sz w:val="36"/>
+        </w:rPr>
+        <w:t>60 000</w:t>
+      </w:r>
+    </w:p>
+    <w:p>
+      <w:r>
+        <w:t xml:space="preserve">La quatrième maison ne </w:t>
+      </w:r>
+      <w:r>
+        <w:rPr>
+          <w:b/>
+        </w:rPr>
+        <w:t>possède pas beaucoup de noble</w:t>
+      </w:r>
+      <w:r>
+        <w:t>,</w:t>
+      </w:r>
+      <w:r>
+        <w:t xml:space="preserve"> cette famille n’a jamais réussi à avoir beaucoup d’enfant pas plus de deux par génération. </w:t>
+      </w:r>
+    </w:p>
+    <w:p>
+      <w:r>
+        <w:t>E</w:t>
+      </w:r>
+      <w:r>
+        <w:t xml:space="preserve">lle possède le </w:t>
+      </w:r>
+      <w:r>
+        <w:rPr>
+          <w:b/>
+        </w:rPr>
+        <w:t xml:space="preserve">plus grande nombre de soldat </w:t>
+      </w:r>
+      <w:proofErr w:type="spellStart"/>
+      <w:r>
+        <w:rPr>
+          <w:b/>
+        </w:rPr>
+        <w:t>elf</w:t>
+      </w:r>
+      <w:proofErr w:type="spellEnd"/>
+      <w:r>
+        <w:rPr>
+          <w:b/>
+        </w:rPr>
+        <w:t xml:space="preserve"> noir</w:t>
+      </w:r>
+      <w:r>
+        <w:t xml:space="preserve"> de toute les maisons, ce qui lui à permit de monter aussi haut.</w:t>
+      </w:r>
+    </w:p>
+    <w:p>
+      <w:pPr>
+        <w:pStyle w:val="Titre3"/>
+      </w:pPr>
+      <w:r>
         <w:t>23</w:t>
       </w:r>
       <w:r>
@@ -3346,6 +3690,7 @@
         <w:t xml:space="preserve">I. </w:t>
       </w:r>
     </w:p>
+    <w:p/>
     <w:p>
       <w:pPr>
         <w:pStyle w:val="Titre3"/>
@@ -3357,6 +3702,188 @@
         <w:t xml:space="preserve"> </w:t>
       </w:r>
       <w:r>
+        <w:t xml:space="preserve">Deuxième Maison De </w:t>
+      </w:r>
+      <w:r>
+        <w:t>RVS</w:t>
+      </w:r>
+      <w:r>
+        <w:t xml:space="preserve"> Mené par </w:t>
+      </w:r>
+      <w:proofErr w:type="spellStart"/>
+      <w:r>
+        <w:t>Astaeth</w:t>
+      </w:r>
+      <w:proofErr w:type="spellEnd"/>
+      <w:r>
+        <w:t xml:space="preserve"> De </w:t>
+      </w:r>
+      <w:proofErr w:type="spellStart"/>
+      <w:r>
+        <w:t>Rvs</w:t>
+      </w:r>
+      <w:proofErr w:type="spellEnd"/>
+    </w:p>
+    <w:p>
+      <w:r>
+        <w:rPr>
+          <w:b/>
+        </w:rPr>
+        <w:t>Noble</w:t>
+      </w:r>
+      <w:r>
+        <w:rPr>
+          <w:b/>
+        </w:rPr>
+        <w:t>s</w:t>
+      </w:r>
+      <w:r>
+        <w:rPr>
+          <w:b/>
+        </w:rPr>
+        <w:t> :</w:t>
+      </w:r>
+      <w:r>
+        <w:t xml:space="preserve"> </w:t>
+      </w:r>
+      <w:r>
+        <w:rPr>
+          <w:rFonts w:ascii="Forte" w:hAnsi="Forte"/>
+          <w:bCs/>
+          <w:i/>
+          <w:sz w:val="36"/>
+        </w:rPr>
+        <w:t>34</w:t>
+      </w:r>
+      <w:r>
+        <w:rPr>
+          <w:sz w:val="36"/>
+        </w:rPr>
+        <w:t xml:space="preserve"> </w:t>
+      </w:r>
+      <w:r>
+        <w:t xml:space="preserve"> </w:t>
+      </w:r>
+    </w:p>
+    <w:p>
+      <w:r>
+        <w:rPr>
+          <w:b/>
+        </w:rPr>
+        <w:t>Soldats</w:t>
+      </w:r>
+      <w:r>
+        <w:rPr>
+          <w:b/>
+        </w:rPr>
+        <w:t> :</w:t>
+      </w:r>
+      <w:r>
+        <w:t xml:space="preserve"> </w:t>
+      </w:r>
+      <w:r>
+        <w:rPr>
+          <w:rFonts w:ascii="Forte" w:hAnsi="Forte"/>
+          <w:bCs/>
+          <w:i/>
+          <w:sz w:val="36"/>
+        </w:rPr>
+        <w:t>38 500</w:t>
+      </w:r>
+    </w:p>
+    <w:p>
+      <w:r>
+        <w:t xml:space="preserve">Très croyant envers </w:t>
+      </w:r>
+      <w:proofErr w:type="spellStart"/>
+      <w:r>
+        <w:t>Shilen</w:t>
+      </w:r>
+      <w:proofErr w:type="spellEnd"/>
+      <w:r>
+        <w:t xml:space="preserve"> </w:t>
+      </w:r>
+    </w:p>
+    <w:p>
+      <w:r>
+        <w:t>A</w:t>
+      </w:r>
+      <w:r>
+        <w:t xml:space="preserve">lliée principale de la première maison, le soutien de </w:t>
+      </w:r>
+      <w:proofErr w:type="spellStart"/>
+      <w:r>
+        <w:rPr>
+          <w:b/>
+        </w:rPr>
+        <w:t>Rā</w:t>
+      </w:r>
+      <w:r>
+        <w:rPr>
+          <w:rFonts w:ascii="Arial" w:hAnsi="Arial" w:cs="Arial"/>
+          <w:b/>
+        </w:rPr>
+        <w:t>ṇ</w:t>
+      </w:r>
+      <w:r>
+        <w:rPr>
+          <w:b/>
+        </w:rPr>
+        <w:t>īsik</w:t>
+      </w:r>
+      <w:proofErr w:type="spellEnd"/>
+      <w:r>
+        <w:rPr>
+          <w:bCs/>
+          <w:i/>
+        </w:rPr>
+        <w:t xml:space="preserve"> </w:t>
+      </w:r>
+      <w:r>
+        <w:t xml:space="preserve">et cette </w:t>
+      </w:r>
+      <w:r>
+        <w:rPr>
+          <w:b/>
+        </w:rPr>
+        <w:t>alliance</w:t>
+      </w:r>
+      <w:r>
+        <w:t xml:space="preserve"> </w:t>
+      </w:r>
+      <w:r>
+        <w:t>a</w:t>
+      </w:r>
+      <w:r>
+        <w:t xml:space="preserve"> fait que ses deux maisons sont restées en </w:t>
+      </w:r>
+      <w:r>
+        <w:rPr>
+          <w:b/>
+        </w:rPr>
+        <w:t xml:space="preserve">tête du classement </w:t>
+      </w:r>
+      <w:r>
+        <w:t>durant si longtemps.</w:t>
+      </w:r>
+    </w:p>
+    <w:p>
+      <w:pPr>
+        <w:pStyle w:val="Titre3"/>
+      </w:pPr>
+      <w:r>
+        <w:rPr>
+          <w:color w:val="FFFFFF" w:themeColor="background1"/>
+        </w:rPr>
+        <w:t xml:space="preserve"> </w:t>
+      </w:r>
+      <w:r>
+        <w:t>30</w:t>
+      </w:r>
+      <w:r>
+        <w:t xml:space="preserve"> </w:t>
+      </w:r>
+      <w:r>
         <w:t>L</w:t>
       </w:r>
     </w:p>
@@ -3370,10 +3897,7 @@
         <w:pStyle w:val="Titre3"/>
       </w:pPr>
       <w:r>
-        <w:t>3</w:t>
-      </w:r>
-      <w:r>
-        <w:t>0</w:t>
+        <w:t>31</w:t>
       </w:r>
       <w:r>
         <w:t xml:space="preserve"> </w:t>
@@ -3392,12 +3916,181 @@
         <w:pStyle w:val="Titre3"/>
       </w:pPr>
       <w:r>
-        <w:t>31</w:t>
+        <w:t>32</w:t>
       </w:r>
       <w:r>
         <w:t xml:space="preserve"> </w:t>
       </w:r>
       <w:r>
+        <w:t xml:space="preserve">Troisième Maison De </w:t>
+      </w:r>
+      <w:proofErr w:type="spellStart"/>
+      <w:r>
+        <w:t>Gotyl</w:t>
+      </w:r>
+      <w:proofErr w:type="spellEnd"/>
+      <w:r>
+        <w:t xml:space="preserve"> Mené par </w:t>
+      </w:r>
+      <w:proofErr w:type="spellStart"/>
+      <w:r>
+        <w:t>Elkantar</w:t>
+      </w:r>
+      <w:proofErr w:type="spellEnd"/>
+      <w:r>
+        <w:t xml:space="preserve"> De </w:t>
+      </w:r>
+      <w:proofErr w:type="spellStart"/>
+      <w:r>
+        <w:t>Gotyl</w:t>
+      </w:r>
+      <w:proofErr w:type="spellEnd"/>
+    </w:p>
+    <w:p>
+      <w:r>
+        <w:rPr>
+          <w:b/>
+        </w:rPr>
+        <w:t>Noble</w:t>
+      </w:r>
+      <w:r>
+        <w:rPr>
+          <w:b/>
+        </w:rPr>
+        <w:t>s</w:t>
+      </w:r>
+      <w:r>
+        <w:rPr>
+          <w:b/>
+        </w:rPr>
+        <w:t> :</w:t>
+      </w:r>
+      <w:r>
+        <w:t xml:space="preserve"> </w:t>
+      </w:r>
+      <w:r>
+        <w:rPr>
+          <w:rFonts w:ascii="Forte" w:hAnsi="Forte"/>
+          <w:bCs/>
+          <w:i/>
+          <w:sz w:val="36"/>
+        </w:rPr>
+        <w:t>69</w:t>
+      </w:r>
+      <w:r>
+        <w:t xml:space="preserve"> </w:t>
+      </w:r>
+    </w:p>
+    <w:p>
+      <w:r>
+        <w:rPr>
+          <w:b/>
+        </w:rPr>
+        <w:t>Soldats</w:t>
+      </w:r>
+      <w:r>
+        <w:rPr>
+          <w:b/>
+        </w:rPr>
+        <w:t> :</w:t>
+      </w:r>
+      <w:r>
+        <w:t xml:space="preserve"> </w:t>
+      </w:r>
+      <w:r>
+        <w:rPr>
+          <w:rFonts w:ascii="Forte" w:hAnsi="Forte"/>
+          <w:bCs/>
+          <w:i/>
+          <w:sz w:val="36"/>
+        </w:rPr>
+        <w:t>28 000</w:t>
+      </w:r>
+    </w:p>
+    <w:p>
+      <w:r>
+        <w:t xml:space="preserve">Maison connu aussi sous le nom </w:t>
+      </w:r>
+      <w:r>
+        <w:rPr>
+          <w:b/>
+        </w:rPr>
+        <w:t>maison du visse</w:t>
+      </w:r>
+      <w:r>
+        <w:t xml:space="preserve">, ou </w:t>
+      </w:r>
+      <w:r>
+        <w:rPr>
+          <w:b/>
+        </w:rPr>
+        <w:t>maison des plaisirs</w:t>
+      </w:r>
+      <w:r>
+        <w:t>.</w:t>
+      </w:r>
+      <w:r>
+        <w:t xml:space="preserve"> </w:t>
+      </w:r>
+    </w:p>
+    <w:p>
+      <w:r>
+        <w:t>S</w:t>
+      </w:r>
+      <w:r>
+        <w:t xml:space="preserve">a grande force et son </w:t>
+      </w:r>
+      <w:r>
+        <w:rPr>
+          <w:b/>
+        </w:rPr>
+        <w:t>grand nombre de noble</w:t>
+      </w:r>
+      <w:r>
+        <w:t>,</w:t>
+      </w:r>
+      <w:r>
+        <w:t xml:space="preserve"> il passe beaucoup de temps à « </w:t>
+      </w:r>
+      <w:r>
+        <w:rPr>
+          <w:b/>
+        </w:rPr>
+        <w:t>Renouvelé</w:t>
+      </w:r>
+      <w:r>
+        <w:t xml:space="preserve"> » la race, mais ses enfants sont </w:t>
+      </w:r>
+      <w:r>
+        <w:rPr>
+          <w:b/>
+        </w:rPr>
+        <w:t>d’excellent guerrier</w:t>
+      </w:r>
+      <w:r>
+        <w:t xml:space="preserve"> et </w:t>
+      </w:r>
+      <w:r>
+        <w:rPr>
+          <w:b/>
+        </w:rPr>
+        <w:t>magicien</w:t>
+      </w:r>
+      <w:r>
+        <w:t xml:space="preserve">.    </w:t>
+      </w:r>
+    </w:p>
+    <w:p>
+      <w:pPr>
+        <w:pStyle w:val="Titre3"/>
+      </w:pPr>
+      <w:r>
+        <w:t>33</w:t>
+      </w:r>
+      <w:r>
+        <w:t xml:space="preserve"> </w:t>
+      </w:r>
+      <w:r>
         <w:t>L</w:t>
       </w:r>
     </w:p>
@@ -3411,7 +4104,7 @@
         <w:pStyle w:val="Titre3"/>
       </w:pPr>
       <w:r>
-        <w:t>32</w:t>
+        <w:t>34</w:t>
       </w:r>
       <w:r>
         <w:t xml:space="preserve"> </w:t>
@@ -3430,7 +4123,7 @@
         <w:pStyle w:val="Titre3"/>
       </w:pPr>
       <w:r>
-        <w:t>33</w:t>
+        <w:t>35</w:t>
       </w:r>
       <w:r>
         <w:t xml:space="preserve"> </w:t>
@@ -3449,7 +4142,7 @@
         <w:pStyle w:val="Titre3"/>
       </w:pPr>
       <w:r>
-        <w:t>34</w:t>
+        <w:t>36</w:t>
       </w:r>
       <w:r>
         <w:t xml:space="preserve"> </w:t>
@@ -3469,7 +4162,7 @@
         <w:pStyle w:val="Titre3"/>
       </w:pPr>
       <w:r>
-        <w:t>35</w:t>
+        <w:t>37</w:t>
       </w:r>
       <w:r>
         <w:t xml:space="preserve"> </w:t>
@@ -3488,7 +4181,7 @@
         <w:pStyle w:val="Titre3"/>
       </w:pPr>
       <w:r>
-        <w:t>36</w:t>
+        <w:t>38</w:t>
       </w:r>
       <w:r>
         <w:t xml:space="preserve"> </w:t>
@@ -3507,7 +4200,7 @@
         <w:pStyle w:val="Titre3"/>
       </w:pPr>
       <w:r>
-        <w:t>37</w:t>
+        <w:t>39</w:t>
       </w:r>
       <w:r>
         <w:t xml:space="preserve"> </w:t>
@@ -3526,7 +4219,7 @@
         <w:pStyle w:val="Titre3"/>
       </w:pPr>
       <w:r>
-        <w:t>38</w:t>
+        <w:t>40</w:t>
       </w:r>
       <w:r>
         <w:t xml:space="preserve"> </w:t>
@@ -3545,7 +4238,7 @@
         <w:pStyle w:val="Titre3"/>
       </w:pPr>
       <w:r>
-        <w:t>39</w:t>
+        <w:t>41</w:t>
       </w:r>
       <w:r>
         <w:t xml:space="preserve"> </w:t>
@@ -3564,7 +4257,7 @@
         <w:pStyle w:val="Titre3"/>
       </w:pPr>
       <w:r>
-        <w:t>40</w:t>
+        <w:t>42</w:t>
       </w:r>
       <w:r>
         <w:t xml:space="preserve"> </w:t>
@@ -3583,7 +4276,7 @@
         <w:pStyle w:val="Titre3"/>
       </w:pPr>
       <w:r>
-        <w:t>41</w:t>
+        <w:t>43</w:t>
       </w:r>
       <w:r>
         <w:t xml:space="preserve"> </w:t>
@@ -3602,7 +4295,7 @@
         <w:pStyle w:val="Titre3"/>
       </w:pPr>
       <w:r>
-        <w:t>42</w:t>
+        <w:t>44</w:t>
       </w:r>
       <w:r>
         <w:t xml:space="preserve"> </w:t>
@@ -3621,7 +4314,7 @@
         <w:pStyle w:val="Titre3"/>
       </w:pPr>
       <w:r>
-        <w:t>43</w:t>
+        <w:t>45</w:t>
       </w:r>
       <w:r>
         <w:t xml:space="preserve"> </w:t>
@@ -3640,12 +4333,232 @@
         <w:pStyle w:val="Titre3"/>
       </w:pPr>
       <w:r>
-        <w:t>44</w:t>
+        <w:t>46</w:t>
       </w:r>
       <w:r>
         <w:t xml:space="preserve"> </w:t>
       </w:r>
       <w:r>
+        <w:t>C</w:t>
+      </w:r>
+      <w:r>
+        <w:t xml:space="preserve">inquième Maison Do </w:t>
+      </w:r>
+      <w:proofErr w:type="spellStart"/>
+      <w:r>
+        <w:t>Zauar</w:t>
+      </w:r>
+      <w:proofErr w:type="spellEnd"/>
+      <w:r>
+        <w:t xml:space="preserve"> Mené par </w:t>
+      </w:r>
+      <w:proofErr w:type="spellStart"/>
+      <w:r>
+        <w:t>Niniel</w:t>
+      </w:r>
+      <w:proofErr w:type="spellEnd"/>
+      <w:r>
+        <w:t xml:space="preserve"> Do </w:t>
+      </w:r>
+      <w:proofErr w:type="spellStart"/>
+      <w:r>
+        <w:t>Zauar</w:t>
+      </w:r>
+      <w:proofErr w:type="spellEnd"/>
+    </w:p>
+    <w:p>
+      <w:r>
+        <w:rPr>
+          <w:b/>
+        </w:rPr>
+        <w:t>Noble</w:t>
+      </w:r>
+      <w:r>
+        <w:rPr>
+          <w:b/>
+        </w:rPr>
+        <w:t>s </w:t>
+      </w:r>
+      <w:r>
+        <w:t>:</w:t>
+      </w:r>
+      <w:r>
+        <w:t xml:space="preserve"> </w:t>
+      </w:r>
+      <w:r>
+        <w:rPr>
+          <w:rFonts w:ascii="Forte" w:hAnsi="Forte"/>
+          <w:bCs/>
+          <w:i/>
+          <w:sz w:val="36"/>
+        </w:rPr>
+        <w:t>21</w:t>
+      </w:r>
+    </w:p>
+    <w:p>
+      <w:r>
+        <w:rPr>
+          <w:b/>
+        </w:rPr>
+        <w:t>Soldats</w:t>
+      </w:r>
+      <w:r>
+        <w:rPr>
+          <w:b/>
+        </w:rPr>
+        <w:t> :</w:t>
+      </w:r>
+      <w:r>
+        <w:t xml:space="preserve"> </w:t>
+      </w:r>
+      <w:r>
+        <w:rPr>
+          <w:rFonts w:ascii="Forte" w:hAnsi="Forte"/>
+          <w:bCs/>
+          <w:i/>
+          <w:sz w:val="36"/>
+        </w:rPr>
+        <w:t>25 000</w:t>
+      </w:r>
+      <w:r>
+        <w:t xml:space="preserve"> </w:t>
+      </w:r>
+    </w:p>
+    <w:p>
+      <w:proofErr w:type="spellStart"/>
+      <w:r>
+        <w:rPr>
+          <w:b/>
+        </w:rPr>
+        <w:t>Niniel</w:t>
+      </w:r>
+      <w:proofErr w:type="spellEnd"/>
+      <w:r>
+        <w:t xml:space="preserve"> </w:t>
+      </w:r>
+      <w:r>
+        <w:t>C’est retrouver en cinquième position</w:t>
+      </w:r>
+      <w:r>
+        <w:t>.</w:t>
+      </w:r>
+    </w:p>
+    <w:p>
+      <w:r>
+        <w:lastRenderedPageBreak/>
+        <w:t>D</w:t>
+      </w:r>
+      <w:r>
+        <w:t xml:space="preserve">epuis sa défaite elle </w:t>
+      </w:r>
+      <w:r>
+        <w:t>a</w:t>
+      </w:r>
+      <w:r>
+        <w:t xml:space="preserve"> totalement renié </w:t>
+      </w:r>
+      <w:proofErr w:type="spellStart"/>
+      <w:r>
+        <w:rPr>
+          <w:b/>
+        </w:rPr>
+        <w:t>Rā</w:t>
+      </w:r>
+      <w:r>
+        <w:rPr>
+          <w:rFonts w:ascii="Arial" w:hAnsi="Arial" w:cs="Arial"/>
+          <w:b/>
+        </w:rPr>
+        <w:t>ṇ</w:t>
+      </w:r>
+      <w:r>
+        <w:rPr>
+          <w:b/>
+        </w:rPr>
+        <w:t>īsik</w:t>
+      </w:r>
+      <w:proofErr w:type="spellEnd"/>
+      <w:r>
+        <w:t xml:space="preserve">, sa foie n’est pas non plus porter sur </w:t>
+      </w:r>
+      <w:proofErr w:type="spellStart"/>
+      <w:r>
+        <w:rPr>
+          <w:b/>
+        </w:rPr>
+        <w:t>Morkaos</w:t>
+      </w:r>
+      <w:proofErr w:type="spellEnd"/>
+      <w:r>
+        <w:t xml:space="preserve">, elle fait des </w:t>
+      </w:r>
+      <w:r>
+        <w:rPr>
+          <w:b/>
+        </w:rPr>
+        <w:t>sacrifices à une créature mis araignée mis sombre</w:t>
+      </w:r>
+      <w:r>
+        <w:t xml:space="preserve">. </w:t>
+      </w:r>
+    </w:p>
+    <w:p>
+      <w:r>
+        <w:t xml:space="preserve">Sa haine envers </w:t>
+      </w:r>
+      <w:proofErr w:type="spellStart"/>
+      <w:r>
+        <w:rPr>
+          <w:b/>
+        </w:rPr>
+        <w:t>Aranruth</w:t>
+      </w:r>
+      <w:proofErr w:type="spellEnd"/>
+      <w:r>
+        <w:t xml:space="preserve"> c’est propagé sur </w:t>
+      </w:r>
+      <w:r>
+        <w:rPr>
+          <w:b/>
+        </w:rPr>
+        <w:t xml:space="preserve">les </w:t>
+      </w:r>
+      <w:r>
+        <w:rPr>
+          <w:b/>
+        </w:rPr>
+        <w:t>mâles</w:t>
+      </w:r>
+      <w:r>
+        <w:rPr>
+          <w:b/>
+        </w:rPr>
+        <w:t xml:space="preserve"> de sa maison</w:t>
+      </w:r>
+      <w:r>
+        <w:t xml:space="preserve">, les </w:t>
+      </w:r>
+      <w:proofErr w:type="spellStart"/>
+      <w:r>
+        <w:t>Elfs</w:t>
+      </w:r>
+      <w:proofErr w:type="spellEnd"/>
+      <w:r>
+        <w:t xml:space="preserve"> noirs male sont tous esclave et de bas rang même ses propres enfants.</w:t>
+      </w:r>
+    </w:p>
+    <w:p/>
+    <w:p>
+      <w:pPr>
+        <w:pStyle w:val="Titre3"/>
+      </w:pPr>
+      <w:r>
+        <w:t>47</w:t>
+      </w:r>
+      <w:r>
+        <w:t xml:space="preserve"> </w:t>
+      </w:r>
+      <w:r>
         <w:t>L</w:t>
       </w:r>
     </w:p>
@@ -3659,7 +4572,7 @@
         <w:pStyle w:val="Titre3"/>
       </w:pPr>
       <w:r>
-        <w:t>45</w:t>
+        <w:t>48</w:t>
       </w:r>
       <w:r>
         <w:t xml:space="preserve"> </w:t>
@@ -3678,7 +4591,7 @@
         <w:pStyle w:val="Titre3"/>
       </w:pPr>
       <w:r>
-        <w:t>46</w:t>
+        <w:t>49</w:t>
       </w:r>
       <w:r>
         <w:t xml:space="preserve"> </w:t>
@@ -3689,205 +4602,148 @@
     </w:p>
     <w:p>
       <w:r>
+        <w:t xml:space="preserve">I. </w:t>
+      </w:r>
+    </w:p>
+    <w:p>
+      <w:pPr>
+        <w:pStyle w:val="Titre3"/>
+      </w:pPr>
+      <w:r>
+        <w:t>50</w:t>
+      </w:r>
+      <w:r>
+        <w:t xml:space="preserve"> </w:t>
+      </w:r>
+      <w:r>
+        <w:t>L</w:t>
+      </w:r>
+    </w:p>
+    <w:p>
+      <w:r>
+        <w:t xml:space="preserve">I. </w:t>
+      </w:r>
+    </w:p>
+    <w:p>
+      <w:pPr>
+        <w:pStyle w:val="Titre3"/>
+      </w:pPr>
+      <w:r>
+        <w:t>51</w:t>
+      </w:r>
+      <w:r>
+        <w:t xml:space="preserve"> </w:t>
+      </w:r>
+      <w:r>
+        <w:t>L</w:t>
+      </w:r>
+    </w:p>
+    <w:p>
+      <w:r>
+        <w:t xml:space="preserve">I. </w:t>
+      </w:r>
+    </w:p>
+    <w:p>
+      <w:pPr>
+        <w:pStyle w:val="Titre3"/>
+      </w:pPr>
+      <w:r>
+        <w:t>52</w:t>
+      </w:r>
+      <w:r>
+        <w:t xml:space="preserve"> </w:t>
+      </w:r>
+      <w:r>
+        <w:t>L</w:t>
+      </w:r>
+    </w:p>
+    <w:p>
+      <w:r>
+        <w:t xml:space="preserve">I. </w:t>
+      </w:r>
+    </w:p>
+    <w:p>
+      <w:pPr>
+        <w:pStyle w:val="Titre3"/>
+      </w:pPr>
+      <w:r>
+        <w:t>53</w:t>
+      </w:r>
+      <w:r>
+        <w:t xml:space="preserve"> </w:t>
+      </w:r>
+      <w:r>
+        <w:t>L</w:t>
+      </w:r>
+    </w:p>
+    <w:p>
+      <w:r>
+        <w:t xml:space="preserve">I. </w:t>
+      </w:r>
+    </w:p>
+    <w:p>
+      <w:pPr>
+        <w:pStyle w:val="Titre3"/>
+      </w:pPr>
+      <w:r>
+        <w:t>54</w:t>
+      </w:r>
+      <w:r>
+        <w:t xml:space="preserve"> </w:t>
+      </w:r>
+      <w:r>
+        <w:t>L</w:t>
+      </w:r>
+    </w:p>
+    <w:p>
+      <w:r>
+        <w:t xml:space="preserve">I. </w:t>
+      </w:r>
+    </w:p>
+    <w:p>
+      <w:pPr>
+        <w:pStyle w:val="Titre3"/>
+      </w:pPr>
+      <w:r>
+        <w:t>55</w:t>
+      </w:r>
+      <w:r>
+        <w:t xml:space="preserve"> </w:t>
+      </w:r>
+      <w:r>
+        <w:t>L</w:t>
+      </w:r>
+    </w:p>
+    <w:p>
+      <w:r>
+        <w:t xml:space="preserve">I. </w:t>
+      </w:r>
+    </w:p>
+    <w:p>
+      <w:pPr>
+        <w:pStyle w:val="Titre3"/>
+      </w:pPr>
+      <w:r>
+        <w:t>56</w:t>
+      </w:r>
+      <w:r>
+        <w:t xml:space="preserve"> </w:t>
+      </w:r>
+      <w:r>
+        <w:t>L</w:t>
+      </w:r>
+    </w:p>
+    <w:p>
+      <w:r>
+        <w:t xml:space="preserve">I. </w:t>
+      </w:r>
+    </w:p>
+    <w:p>
+      <w:pPr>
+        <w:pStyle w:val="Titre3"/>
+      </w:pPr>
+      <w:r>
         <w:lastRenderedPageBreak/>
-        <w:t xml:space="preserve">I. </w:t>
-      </w:r>
-    </w:p>
-    <w:p>
-      <w:pPr>
-        <w:pStyle w:val="Titre3"/>
-      </w:pPr>
-      <w:r>
-        <w:t>47</w:t>
-      </w:r>
-      <w:r>
-        <w:t xml:space="preserve"> </w:t>
-      </w:r>
-      <w:r>
-        <w:t>L</w:t>
-      </w:r>
-    </w:p>
-    <w:p>
-      <w:r>
-        <w:t xml:space="preserve">I. </w:t>
-      </w:r>
-    </w:p>
-    <w:p>
-      <w:pPr>
-        <w:pStyle w:val="Titre3"/>
-      </w:pPr>
-      <w:r>
-        <w:t>48</w:t>
-      </w:r>
-      <w:r>
-        <w:t xml:space="preserve"> </w:t>
-      </w:r>
-      <w:r>
-        <w:t>L</w:t>
-      </w:r>
-    </w:p>
-    <w:p>
-      <w:r>
-        <w:t xml:space="preserve">I. </w:t>
-      </w:r>
-    </w:p>
-    <w:p>
-      <w:pPr>
-        <w:pStyle w:val="Titre3"/>
-      </w:pPr>
-      <w:r>
-        <w:t>49</w:t>
-      </w:r>
-      <w:r>
-        <w:t xml:space="preserve"> </w:t>
-      </w:r>
-      <w:r>
-        <w:t>L</w:t>
-      </w:r>
-    </w:p>
-    <w:p>
-      <w:r>
-        <w:t xml:space="preserve">I. </w:t>
-      </w:r>
-    </w:p>
-    <w:p>
-      <w:pPr>
-        <w:pStyle w:val="Titre3"/>
-      </w:pPr>
-      <w:r>
-        <w:t>50</w:t>
-      </w:r>
-      <w:r>
-        <w:t xml:space="preserve"> </w:t>
-      </w:r>
-      <w:r>
-        <w:t>L</w:t>
-      </w:r>
-    </w:p>
-    <w:p>
-      <w:r>
-        <w:t xml:space="preserve">I. </w:t>
-      </w:r>
-    </w:p>
-    <w:p>
-      <w:pPr>
-        <w:pStyle w:val="Titre3"/>
-      </w:pPr>
-      <w:r>
-        <w:t>51</w:t>
-      </w:r>
-      <w:r>
-        <w:t xml:space="preserve"> </w:t>
-      </w:r>
-      <w:r>
-        <w:t>L</w:t>
-      </w:r>
-    </w:p>
-    <w:p>
-      <w:r>
-        <w:t xml:space="preserve">I. </w:t>
-      </w:r>
-    </w:p>
-    <w:p>
-      <w:pPr>
-        <w:pStyle w:val="Titre3"/>
-      </w:pPr>
-      <w:r>
-        <w:t>52</w:t>
-      </w:r>
-      <w:r>
-        <w:t xml:space="preserve"> </w:t>
-      </w:r>
-      <w:r>
-        <w:t>L</w:t>
-      </w:r>
-    </w:p>
-    <w:p>
-      <w:r>
-        <w:t xml:space="preserve">I. </w:t>
-      </w:r>
-    </w:p>
-    <w:p>
-      <w:pPr>
-        <w:pStyle w:val="Titre3"/>
-      </w:pPr>
-      <w:r>
-        <w:t>53</w:t>
-      </w:r>
-      <w:r>
-        <w:t xml:space="preserve"> </w:t>
-      </w:r>
-      <w:r>
-        <w:t>L</w:t>
-      </w:r>
-    </w:p>
-    <w:p>
-      <w:r>
-        <w:t xml:space="preserve">I. </w:t>
-      </w:r>
-    </w:p>
-    <w:p>
-      <w:pPr>
-        <w:pStyle w:val="Titre3"/>
-      </w:pPr>
-      <w:r>
-        <w:t>54</w:t>
-      </w:r>
-      <w:r>
-        <w:t xml:space="preserve"> </w:t>
-      </w:r>
-      <w:r>
-        <w:t>L</w:t>
-      </w:r>
-    </w:p>
-    <w:p>
-      <w:r>
-        <w:t xml:space="preserve">I. </w:t>
-      </w:r>
-    </w:p>
-    <w:p>
-      <w:pPr>
-        <w:pStyle w:val="Titre3"/>
-      </w:pPr>
-      <w:r>
-        <w:t>55</w:t>
-      </w:r>
-      <w:r>
-        <w:t xml:space="preserve"> </w:t>
-      </w:r>
-      <w:r>
-        <w:t>L</w:t>
-      </w:r>
-    </w:p>
-    <w:p>
-      <w:r>
-        <w:t xml:space="preserve">I. </w:t>
-      </w:r>
-    </w:p>
-    <w:p>
-      <w:pPr>
-        <w:pStyle w:val="Titre3"/>
-      </w:pPr>
-      <w:r>
-        <w:t>56</w:t>
-      </w:r>
-      <w:r>
-        <w:t xml:space="preserve"> </w:t>
-      </w:r>
-      <w:r>
-        <w:t>L</w:t>
-      </w:r>
-    </w:p>
-    <w:p>
-      <w:r>
-        <w:t xml:space="preserve">I. </w:t>
-      </w:r>
-    </w:p>
-    <w:p>
-      <w:pPr>
-        <w:pStyle w:val="Titre3"/>
-      </w:pPr>
-      <w:r>
         <w:t>57</w:t>
       </w:r>
       <w:r>
@@ -7486,6 +8342,7 @@
       </w:pPr>
       <w:bookmarkStart w:id="27" w:name="_Toc78363341"/>
       <w:r>
+        <w:lastRenderedPageBreak/>
         <w:t>Les personnages non joueurs liés</w:t>
       </w:r>
       <w:bookmarkEnd w:id="27"/>
@@ -7647,7 +8504,7 @@
               <w:b/>
               <w:noProof/>
             </w:rPr>
-            <w:t>1</w:t>
+            <w:t>2</w:t>
           </w:r>
           <w:r>
             <w:rPr>
@@ -12064,7 +12921,7 @@
   <a:extraClrSchemeLst/>
   <a:extLst>
     <a:ext uri="{05A4C25C-085E-4340-85A3-A5531E510DB2}">
-      <thm15:themeFamily xmlns="" xmlns:thm15="http://schemas.microsoft.com/office/thememl/2012/main" name="Slice" id="{0507925B-6AC9-4358-8E18-C330545D08F8}" vid="{13FEC7C6-62A9-40C4-99D2-581AACACAA2F}"/>
+      <thm15:themeFamily xmlns:thm15="http://schemas.microsoft.com/office/thememl/2012/main" xmlns="" name="Slice" id="{0507925B-6AC9-4358-8E18-C330545D08F8}" vid="{13FEC7C6-62A9-40C4-99D2-581AACACAA2F}"/>
     </a:ext>
   </a:extLst>
 </a:theme>
@@ -12075,7 +12932,7 @@
 </file>
 
 <file path=customXml/itemProps1.xml><?xml version="1.0" encoding="utf-8"?>
-<ds:datastoreItem xmlns:ds="http://schemas.openxmlformats.org/officeDocument/2006/customXml" ds:itemID="{F50646B6-B4E0-4518-BD85-56D9AF6CDDEE}">
+<ds:datastoreItem xmlns:ds="http://schemas.openxmlformats.org/officeDocument/2006/customXml" ds:itemID="{D8188B8F-AEB8-445A-AD73-96F066AA1A44}">
   <ds:schemaRefs>
     <ds:schemaRef ds:uri="http://schemas.openxmlformats.org/officeDocument/2006/bibliography"/>
   </ds:schemaRefs>
